--- a/manual.docx
+++ b/manual.docx
@@ -29,6 +29,21 @@
           <w:rFonts w:hint="default"/>
           <w:lang w:val="en-GB"/>
         </w:rPr>
+        <w:t>DECLARE @csv CsvConnection = ‘c:\facturi\facturi.csv’</w:t>
+      </w:r>
+    </w:p>
+    <w:p>
+      <w:pPr>
+        <w:rPr>
+          <w:rFonts w:hint="default"/>
+          <w:lang w:val="en-GB"/>
+        </w:rPr>
+      </w:pPr>
+      <w:r>
+        <w:rPr>
+          <w:rFonts w:hint="default"/>
+          <w:lang w:val="en-GB"/>
+        </w:rPr>
         <w:t>DECLARE @co2 OdbcConnection = ‘DRIVER={SQL Server};PASSWORD=etl;SERVER=Product\SQL2019’</w:t>
       </w:r>
     </w:p>
@@ -98,9 +113,51 @@
           <w:lang w:val="en-GB"/>
         </w:rPr>
         <w:t>WHERE d.DocDate = GETDATE()</w:t>
+      </w:r>
+    </w:p>
+    <w:p>
+      <w:pPr>
+        <w:rPr>
+          <w:rFonts w:hint="default"/>
+          <w:lang w:val="en-GB"/>
+        </w:rPr>
+      </w:pPr>
+      <w:r>
+        <w:rPr>
+          <w:rFonts w:hint="default"/>
+          <w:lang w:val="en-GB"/>
+        </w:rPr>
+        <w:t>AND d.Numar IN (SELECT f.Numar FROM @csv..content f</w:t>
       </w:r>
       <w:bookmarkStart w:id="0" w:name="_GoBack"/>
       <w:bookmarkEnd w:id="0"/>
+      <w:r>
+        <w:rPr>
+          <w:rFonts w:hint="default"/>
+          <w:lang w:val="en-GB"/>
+        </w:rPr>
+        <w:t>)</w:t>
+      </w:r>
+    </w:p>
+    <w:p>
+      <w:pPr>
+        <w:rPr>
+          <w:rFonts w:hint="default"/>
+        </w:rPr>
+      </w:pPr>
+      <w:r>
+        <w:rPr>
+          <w:rFonts w:hint="default"/>
+        </w:rPr>
+        <w:t xml:space="preserve">ORDER BY </w:t>
+      </w:r>
+      <w:r>
+        <w:rPr>
+          <w:rFonts w:hint="default"/>
+          <w:lang w:val="en-GB"/>
+        </w:rPr>
+        <w:t>d.IDDocument</w:t>
+      </w:r>
     </w:p>
     <w:p>
       <w:pPr>

--- a/manual.docx
+++ b/manual.docx
@@ -14,6 +14,21 @@
           <w:rFonts w:hint="default"/>
           <w:lang w:val="en-GB"/>
         </w:rPr>
+        <w:t>--connections</w:t>
+      </w:r>
+    </w:p>
+    <w:p>
+      <w:pPr>
+        <w:rPr>
+          <w:rFonts w:hint="default"/>
+          <w:lang w:val="en-GB"/>
+        </w:rPr>
+      </w:pPr>
+      <w:r>
+        <w:rPr>
+          <w:rFonts w:hint="default"/>
+          <w:lang w:val="en-GB"/>
+        </w:rPr>
         <w:t>DECLARE @co1 OdbcConnection = ‘DRIVER={SQL Server};PASSWORD=etl;SERVER=(local)\SQL2019’</w:t>
       </w:r>
     </w:p>
@@ -54,89 +69,89 @@
           <w:lang w:val="en-GB"/>
         </w:rPr>
       </w:pPr>
-    </w:p>
-    <w:p>
-      <w:pPr>
-        <w:rPr>
-          <w:rFonts w:hint="default"/>
-          <w:lang w:val="en-GB"/>
-        </w:rPr>
-      </w:pPr>
-      <w:r>
-        <w:rPr>
-          <w:rFonts w:hint="default"/>
-          <w:lang w:val="en-GB"/>
-        </w:rPr>
-        <w:t>INSERT @co2.schema.Document(ID, Date, Value, Quantity)</w:t>
-      </w:r>
-    </w:p>
-    <w:p>
-      <w:pPr>
-        <w:rPr>
-          <w:rFonts w:hint="default"/>
-          <w:lang w:val="en-GB"/>
-        </w:rPr>
-      </w:pPr>
-      <w:r>
-        <w:rPr>
-          <w:rFonts w:hint="default"/>
-          <w:lang w:val="en-GB"/>
-        </w:rPr>
-        <w:t>SELECT d.IDDocument, d.DocDate, d.Value, d.Qtty</w:t>
-      </w:r>
-    </w:p>
-    <w:p>
-      <w:pPr>
-        <w:rPr>
-          <w:rFonts w:hint="default"/>
-          <w:lang w:val="en-GB"/>
-        </w:rPr>
-      </w:pPr>
-      <w:r>
-        <w:rPr>
-          <w:rFonts w:hint="default"/>
-          <w:lang w:val="en-GB"/>
-        </w:rPr>
-        <w:t>FROM @co1.erp.Doc d</w:t>
-      </w:r>
-    </w:p>
-    <w:p>
-      <w:pPr>
-        <w:rPr>
-          <w:rFonts w:hint="default"/>
-          <w:lang w:val="en-GB"/>
-        </w:rPr>
-      </w:pPr>
-      <w:r>
-        <w:rPr>
-          <w:rFonts w:hint="default"/>
-          <w:lang w:val="en-GB"/>
-        </w:rPr>
-        <w:t>WHERE d.DocDate = GETDATE()</w:t>
-      </w:r>
-    </w:p>
-    <w:p>
-      <w:pPr>
-        <w:rPr>
-          <w:rFonts w:hint="default"/>
-          <w:lang w:val="en-GB"/>
-        </w:rPr>
-      </w:pPr>
-      <w:r>
-        <w:rPr>
-          <w:rFonts w:hint="default"/>
-          <w:lang w:val="en-GB"/>
-        </w:rPr>
-        <w:t>AND d.Numar IN (SELECT f.Numar FROM @csv..content f</w:t>
+      <w:r>
+        <w:rPr>
+          <w:rFonts w:hint="default"/>
+          <w:lang w:val="en-GB"/>
+        </w:rPr>
+        <w:t>--tel query</w:t>
       </w:r>
       <w:bookmarkStart w:id="0" w:name="_GoBack"/>
       <w:bookmarkEnd w:id="0"/>
-      <w:r>
-        <w:rPr>
-          <w:rFonts w:hint="default"/>
-          <w:lang w:val="en-GB"/>
-        </w:rPr>
-        <w:t>)</w:t>
+    </w:p>
+    <w:p>
+      <w:pPr>
+        <w:rPr>
+          <w:rFonts w:hint="default"/>
+          <w:lang w:val="en-GB"/>
+        </w:rPr>
+      </w:pPr>
+      <w:r>
+        <w:rPr>
+          <w:rFonts w:hint="default"/>
+          <w:lang w:val="en-GB"/>
+        </w:rPr>
+        <w:t>INSERT @co2.schema.Document(ID, Date, Value, Quantity)</w:t>
+      </w:r>
+    </w:p>
+    <w:p>
+      <w:pPr>
+        <w:rPr>
+          <w:rFonts w:hint="default"/>
+          <w:lang w:val="en-GB"/>
+        </w:rPr>
+      </w:pPr>
+      <w:r>
+        <w:rPr>
+          <w:rFonts w:hint="default"/>
+          <w:lang w:val="en-GB"/>
+        </w:rPr>
+        <w:t>SELECT d.IDDocument, d.DocDate, d.Value, d.Qtty</w:t>
+      </w:r>
+    </w:p>
+    <w:p>
+      <w:pPr>
+        <w:rPr>
+          <w:rFonts w:hint="default"/>
+          <w:lang w:val="en-GB"/>
+        </w:rPr>
+      </w:pPr>
+      <w:r>
+        <w:rPr>
+          <w:rFonts w:hint="default"/>
+          <w:lang w:val="en-GB"/>
+        </w:rPr>
+        <w:t>FROM @co1.erp.Doc d</w:t>
+      </w:r>
+    </w:p>
+    <w:p>
+      <w:pPr>
+        <w:rPr>
+          <w:rFonts w:hint="default"/>
+          <w:lang w:val="en-GB"/>
+        </w:rPr>
+      </w:pPr>
+      <w:r>
+        <w:rPr>
+          <w:rFonts w:hint="default"/>
+          <w:lang w:val="en-GB"/>
+        </w:rPr>
+        <w:t>WHERE d.DocDate = GETDATE()</w:t>
+      </w:r>
+    </w:p>
+    <w:p>
+      <w:pPr>
+        <w:rPr>
+          <w:rFonts w:hint="default"/>
+          <w:lang w:val="en-GB"/>
+        </w:rPr>
+      </w:pPr>
+      <w:r>
+        <w:rPr>
+          <w:rFonts w:hint="default"/>
+          <w:lang w:val="en-GB"/>
+        </w:rPr>
+        <w:t>AND d.Numar IN (SELECT f.Numar FROM @csv..content f)</w:t>
       </w:r>
     </w:p>
     <w:p>
